--- a/Isaac Armijos- Joffre Prieto.docx
+++ b/Isaac Armijos- Joffre Prieto.docx
@@ -3071,6 +3071,9 @@
     <w:p>
       <w:pPr>
         <w:pStyle w:val="NoSpacing"/>
+        <w:rPr>
+          <w:lang w:val="en-GB"/>
+        </w:rPr>
       </w:pPr>
       <w:r>
         <w:rPr>
@@ -3080,54 +3083,93 @@
         <w:tab/>
       </w:r>
       <w:r>
+        <w:rPr>
+          <w:lang w:val="en-GB"/>
+        </w:rPr>
         <w:t>begin</w:t>
       </w:r>
     </w:p>
     <w:p>
       <w:pPr>
         <w:pStyle w:val="NoSpacing"/>
-      </w:pPr>
-      <w:r>
+        <w:rPr>
+          <w:lang w:val="en-GB"/>
+        </w:rPr>
+      </w:pPr>
+      <w:r>
+        <w:rPr>
+          <w:lang w:val="en-GB"/>
+        </w:rPr>
         <w:tab/>
         <w:t xml:space="preserve">replegar_toldo </w:t>
       </w:r>
       <w:r>
+        <w:rPr>
+          <w:lang w:val="en-GB"/>
+        </w:rPr>
         <w:tab/>
         <w:t>&lt;= '0';</w:t>
       </w:r>
       <w:r>
+        <w:rPr>
+          <w:lang w:val="en-GB"/>
+        </w:rPr>
         <w:tab/>
         <w:t>desplegar_toldo&lt;= '0';</w:t>
       </w:r>
       <w:r>
+        <w:rPr>
+          <w:lang w:val="en-GB"/>
+        </w:rPr>
         <w:tab/>
         <w:t>toldo_desplegado &lt;= '0';</w:t>
       </w:r>
       <w:r>
+        <w:rPr>
+          <w:lang w:val="en-GB"/>
+        </w:rPr>
         <w:tab/>
         <w:t xml:space="preserve">encender_ventilador </w:t>
       </w:r>
       <w:r>
+        <w:rPr>
+          <w:lang w:val="en-GB"/>
+        </w:rPr>
         <w:tab/>
         <w:t>&lt;= '0';</w:t>
       </w:r>
       <w:r>
+        <w:rPr>
+          <w:lang w:val="en-GB"/>
+        </w:rPr>
         <w:tab/>
         <w:t>en_delay_3s &lt;= '0';en_delay_15m</w:t>
       </w:r>
       <w:r>
+        <w:rPr>
+          <w:lang w:val="en-GB"/>
+        </w:rPr>
         <w:tab/>
         <w:t>&lt;= '0';</w:t>
       </w:r>
       <w:r>
+        <w:rPr>
+          <w:lang w:val="en-GB"/>
+        </w:rPr>
         <w:tab/>
         <w:t xml:space="preserve">reset_delay_3s </w:t>
       </w:r>
       <w:r>
+        <w:rPr>
+          <w:lang w:val="en-GB"/>
+        </w:rPr>
         <w:tab/>
         <w:t>&lt;= '0';</w:t>
       </w:r>
       <w:r>
+        <w:rPr>
+          <w:lang w:val="en-GB"/>
+        </w:rPr>
         <w:tab/>
         <w:t>reset_delay_15m &lt;= '0';</w:t>
       </w:r>
@@ -3140,6 +3182,9 @@
         </w:rPr>
       </w:pPr>
       <w:r>
+        <w:rPr>
+          <w:lang w:val="en-GB"/>
+        </w:rPr>
         <w:tab/>
       </w:r>
       <w:r>
@@ -6841,8 +6886,6 @@
           </wp:inline>
         </w:drawing>
       </w:r>
-      <w:bookmarkStart w:id="0" w:name="_GoBack"/>
-      <w:bookmarkEnd w:id="0"/>
     </w:p>
     <w:p>
       <w:pPr>
@@ -6856,10 +6899,21 @@
         <w:rPr>
           <w:u w:val="single"/>
         </w:rPr>
-        <w:t>Link de Video</w:t>
-      </w:r>
-    </w:p>
-    <w:p>
+        <w:t>Link</w:t>
+      </w:r>
+      <w:r>
+        <w:rPr>
+          <w:u w:val="single"/>
+        </w:rPr>
+        <w:t>s</w:t>
+      </w:r>
+    </w:p>
+    <w:p>
+      <w:pPr>
+        <w:rPr>
+          <w:rStyle w:val="Hyperlink"/>
+        </w:rPr>
+      </w:pPr>
       <w:hyperlink r:id="rId13" w:history="1">
         <w:r>
           <w:rPr>
@@ -6868,6 +6922,18 @@
           <w:t>https://www.youtube.com/watch?v=jyV_tNanRaU&amp;feature=youtu.be</w:t>
         </w:r>
       </w:hyperlink>
+    </w:p>
+    <w:p>
+      <w:hyperlink r:id="rId14" w:history="1">
+        <w:r>
+          <w:rPr>
+            <w:rStyle w:val="Hyperlink"/>
+          </w:rPr>
+          <w:t>https://github.com/Jeozec/Proyecto-Digitales-2</w:t>
+        </w:r>
+      </w:hyperlink>
+      <w:bookmarkStart w:id="0" w:name="_GoBack"/>
+      <w:bookmarkEnd w:id="0"/>
     </w:p>
     <w:sectPr>
       <w:pgSz w:w="11906" w:h="16838"/>
